--- a/daily_progress/11-6-2020.docx
+++ b/daily_progress/11-6-2020.docx
@@ -86,7 +86,7 @@
                 <w:sz w:val="24"/>
                 <w:szCs w:val="24"/>
               </w:rPr>
-              <w:t>9</w:t>
+              <w:t>11</w:t>
             </w:r>
             <w:r>
               <w:rPr>
@@ -412,7 +412,7 @@
                 <w:sz w:val="24"/>
                 <w:szCs w:val="24"/>
               </w:rPr>
-              <w:t>CGV</w:t>
+              <w:t>PAP</w:t>
             </w:r>
           </w:p>
         </w:tc>
@@ -467,7 +467,7 @@
                 <w:sz w:val="24"/>
                 <w:szCs w:val="24"/>
               </w:rPr>
-              <w:t>30</w:t>
+              <w:t>20</w:t>
             </w:r>
           </w:p>
         </w:tc>
@@ -517,7 +517,7 @@
                 <w:sz w:val="24"/>
                 <w:szCs w:val="24"/>
               </w:rPr>
-              <w:t>23</w:t>
+              <w:t>20</w:t>
             </w:r>
           </w:p>
         </w:tc>
@@ -837,9 +837,6 @@
               <w:t>1)</w:t>
             </w:r>
             <w:r>
-              <w:t xml:space="preserve"> </w:t>
-            </w:r>
-            <w:r>
               <w:rPr>
                 <w:rFonts w:ascii="Segoe UI" w:hAnsi="Segoe UI" w:cs="Segoe UI"/>
                 <w:color w:val="24292E"/>
@@ -847,10 +844,8 @@
                 <w:szCs w:val="21"/>
                 <w:shd w:val="clear" w:color="auto" w:fill="FFFFFF"/>
               </w:rPr>
-              <w:t>find odd and even number in list 2)subset of given list</w:t>
-            </w:r>
-            <w:bookmarkStart w:id="0" w:name="_GoBack"/>
-            <w:bookmarkEnd w:id="0"/>
+              <w:t>convert to upper case</w:t>
+            </w:r>
           </w:p>
         </w:tc>
       </w:tr>
@@ -1089,8 +1084,13 @@
     </w:tbl>
     <w:p/>
     <w:p/>
-    <w:p/>
-    <w:p/>
+    <w:p>
+      <w:pPr>
+        <w:rPr>
+          <w:noProof/>
+        </w:rPr>
+      </w:pPr>
+    </w:p>
     <w:p>
       <w:r>
         <w:rPr>
@@ -1099,9 +1099,9 @@
         <w:lastRenderedPageBreak/>
         <w:drawing>
           <wp:inline distT="0" distB="0" distL="0" distR="0">
-            <wp:extent cx="5146502" cy="2894907"/>
+            <wp:extent cx="5277606" cy="2968654"/>
             <wp:effectExtent l="0" t="0" r="0" b="0"/>
-            <wp:docPr id="11" name="Picture 11" descr="C:\Users\win10\OneDrive\Pictures\Screenshots\2020-06-09.png"/>
+            <wp:docPr id="6" name="Picture 6" descr="C:\Users\win10\OneDrive\Pictures\Screenshots\2020-06-11.png"/>
             <wp:cNvGraphicFramePr>
               <a:graphicFrameLocks xmlns:a="http://schemas.openxmlformats.org/drawingml/2006/main" noChangeAspect="1"/>
             </wp:cNvGraphicFramePr>
@@ -1109,7 +1109,7 @@
               <a:graphicData uri="http://schemas.openxmlformats.org/drawingml/2006/picture">
                 <pic:pic xmlns:pic="http://schemas.openxmlformats.org/drawingml/2006/picture">
                   <pic:nvPicPr>
-                    <pic:cNvPr id="0" name="Picture 5" descr="C:\Users\win10\OneDrive\Pictures\Screenshots\2020-06-09.png"/>
+                    <pic:cNvPr id="0" name="Picture 3" descr="C:\Users\win10\OneDrive\Pictures\Screenshots\2020-06-11.png"/>
                     <pic:cNvPicPr>
                       <a:picLocks noChangeAspect="1" noChangeArrowheads="1"/>
                     </pic:cNvPicPr>
@@ -1130,64 +1130,7 @@
                   <pic:spPr bwMode="auto">
                     <a:xfrm>
                       <a:off x="0" y="0"/>
-                      <a:ext cx="5153325" cy="2898745"/>
-                    </a:xfrm>
-                    <a:prstGeom prst="rect">
-                      <a:avLst/>
-                    </a:prstGeom>
-                    <a:noFill/>
-                    <a:ln>
-                      <a:noFill/>
-                    </a:ln>
-                  </pic:spPr>
-                </pic:pic>
-              </a:graphicData>
-            </a:graphic>
-          </wp:inline>
-        </w:drawing>
-      </w:r>
-    </w:p>
-    <w:p/>
-    <w:p/>
-    <w:p>
-      <w:r>
-        <w:rPr>
-          <w:noProof/>
-        </w:rPr>
-        <w:drawing>
-          <wp:inline distT="0" distB="0" distL="0" distR="0">
-            <wp:extent cx="5830967" cy="3279919"/>
-            <wp:effectExtent l="0" t="0" r="0" b="0"/>
-            <wp:docPr id="10" name="Picture 10" descr="C:\Users\win10\OneDrive\Pictures\Screenshots\2020-06-09 (4).png"/>
-            <wp:cNvGraphicFramePr>
-              <a:graphicFrameLocks xmlns:a="http://schemas.openxmlformats.org/drawingml/2006/main" noChangeAspect="1"/>
-            </wp:cNvGraphicFramePr>
-            <a:graphic xmlns:a="http://schemas.openxmlformats.org/drawingml/2006/main">
-              <a:graphicData uri="http://schemas.openxmlformats.org/drawingml/2006/picture">
-                <pic:pic xmlns:pic="http://schemas.openxmlformats.org/drawingml/2006/picture">
-                  <pic:nvPicPr>
-                    <pic:cNvPr id="0" name="Picture 4" descr="C:\Users\win10\OneDrive\Pictures\Screenshots\2020-06-09 (4).png"/>
-                    <pic:cNvPicPr>
-                      <a:picLocks noChangeAspect="1" noChangeArrowheads="1"/>
-                    </pic:cNvPicPr>
-                  </pic:nvPicPr>
-                  <pic:blipFill>
-                    <a:blip r:embed="rId6" cstate="print">
-                      <a:extLst>
-                        <a:ext uri="{28A0092B-C50C-407E-A947-70E740481C1C}">
-                          <a14:useLocalDpi xmlns:a14="http://schemas.microsoft.com/office/drawing/2010/main" val="0"/>
-                        </a:ext>
-                      </a:extLst>
-                    </a:blip>
-                    <a:srcRect/>
-                    <a:stretch>
-                      <a:fillRect/>
-                    </a:stretch>
-                  </pic:blipFill>
-                  <pic:spPr bwMode="auto">
-                    <a:xfrm>
-                      <a:off x="0" y="0"/>
-                      <a:ext cx="5843679" cy="3287069"/>
+                      <a:ext cx="5280569" cy="2970321"/>
                     </a:xfrm>
                     <a:prstGeom prst="rect">
                       <a:avLst/>
@@ -1210,12 +1153,11 @@
         <w:rPr>
           <w:noProof/>
         </w:rPr>
-        <w:lastRenderedPageBreak/>
         <w:drawing>
           <wp:inline distT="0" distB="0" distL="0" distR="0">
-            <wp:extent cx="5838407" cy="3284105"/>
+            <wp:extent cx="5216236" cy="2934133"/>
             <wp:effectExtent l="0" t="0" r="0" b="0"/>
-            <wp:docPr id="3" name="Picture 3" descr="C:\Users\win10\OneDrive\Pictures\Screenshots\2020-06-09 (3).png"/>
+            <wp:docPr id="5" name="Picture 5" descr="C:\Users\win10\OneDrive\Pictures\Screenshots\2020-06-11 (2).png"/>
             <wp:cNvGraphicFramePr>
               <a:graphicFrameLocks xmlns:a="http://schemas.openxmlformats.org/drawingml/2006/main" noChangeAspect="1"/>
             </wp:cNvGraphicFramePr>
@@ -1223,7 +1165,65 @@
               <a:graphicData uri="http://schemas.openxmlformats.org/drawingml/2006/picture">
                 <pic:pic xmlns:pic="http://schemas.openxmlformats.org/drawingml/2006/picture">
                   <pic:nvPicPr>
-                    <pic:cNvPr id="0" name="Picture 3" descr="C:\Users\win10\OneDrive\Pictures\Screenshots\2020-06-09 (3).png"/>
+                    <pic:cNvPr id="0" name="Picture 2" descr="C:\Users\win10\OneDrive\Pictures\Screenshots\2020-06-11 (2).png"/>
+                    <pic:cNvPicPr>
+                      <a:picLocks noChangeAspect="1" noChangeArrowheads="1"/>
+                    </pic:cNvPicPr>
+                  </pic:nvPicPr>
+                  <pic:blipFill>
+                    <a:blip r:embed="rId6" cstate="print">
+                      <a:extLst>
+                        <a:ext uri="{28A0092B-C50C-407E-A947-70E740481C1C}">
+                          <a14:useLocalDpi xmlns:a14="http://schemas.microsoft.com/office/drawing/2010/main" val="0"/>
+                        </a:ext>
+                      </a:extLst>
+                    </a:blip>
+                    <a:srcRect/>
+                    <a:stretch>
+                      <a:fillRect/>
+                    </a:stretch>
+                  </pic:blipFill>
+                  <pic:spPr bwMode="auto">
+                    <a:xfrm>
+                      <a:off x="0" y="0"/>
+                      <a:ext cx="5222633" cy="2937732"/>
+                    </a:xfrm>
+                    <a:prstGeom prst="rect">
+                      <a:avLst/>
+                    </a:prstGeom>
+                    <a:noFill/>
+                    <a:ln>
+                      <a:noFill/>
+                    </a:ln>
+                  </pic:spPr>
+                </pic:pic>
+              </a:graphicData>
+            </a:graphic>
+          </wp:inline>
+        </w:drawing>
+      </w:r>
+    </w:p>
+    <w:p/>
+    <w:p>
+      <w:bookmarkStart w:id="0" w:name="_GoBack"/>
+      <w:r>
+        <w:rPr>
+          <w:noProof/>
+        </w:rPr>
+        <w:lastRenderedPageBreak/>
+        <w:drawing>
+          <wp:inline distT="0" distB="0" distL="0" distR="0">
+            <wp:extent cx="5943600" cy="3343275"/>
+            <wp:effectExtent l="0" t="0" r="0" b="0"/>
+            <wp:docPr id="4" name="Picture 4" descr="C:\Users\win10\Desktop\New folder\Jayalakshmi_M\coding_solutions\11-6-2020\uppercase.png"/>
+            <wp:cNvGraphicFramePr>
+              <a:graphicFrameLocks xmlns:a="http://schemas.openxmlformats.org/drawingml/2006/main" noChangeAspect="1"/>
+            </wp:cNvGraphicFramePr>
+            <a:graphic xmlns:a="http://schemas.openxmlformats.org/drawingml/2006/main">
+              <a:graphicData uri="http://schemas.openxmlformats.org/drawingml/2006/picture">
+                <pic:pic xmlns:pic="http://schemas.openxmlformats.org/drawingml/2006/picture">
+                  <pic:nvPicPr>
+                    <pic:cNvPr id="0" name="Picture 1" descr="C:\Users\win10\Desktop\New folder\Jayalakshmi_M\coding_solutions\11-6-2020\uppercase.png"/>
                     <pic:cNvPicPr>
                       <a:picLocks noChangeAspect="1" noChangeArrowheads="1"/>
                     </pic:cNvPicPr>
@@ -1244,7 +1244,7 @@
                   <pic:spPr bwMode="auto">
                     <a:xfrm>
                       <a:off x="0" y="0"/>
-                      <a:ext cx="5860551" cy="3296561"/>
+                      <a:ext cx="5943600" cy="3343275"/>
                     </a:xfrm>
                     <a:prstGeom prst="rect">
                       <a:avLst/>
@@ -1260,121 +1260,7 @@
           </wp:inline>
         </w:drawing>
       </w:r>
-    </w:p>
-    <w:p/>
-    <w:p/>
-    <w:p>
-      <w:r>
-        <w:rPr>
-          <w:noProof/>
-        </w:rPr>
-        <w:drawing>
-          <wp:inline distT="0" distB="0" distL="0" distR="0">
-            <wp:extent cx="5684578" cy="3197575"/>
-            <wp:effectExtent l="0" t="0" r="0" b="0"/>
-            <wp:docPr id="2" name="Picture 2" descr="C:\Users\win10\OneDrive\Pictures\Screenshots\2020-06-09 (2).png"/>
-            <wp:cNvGraphicFramePr>
-              <a:graphicFrameLocks xmlns:a="http://schemas.openxmlformats.org/drawingml/2006/main" noChangeAspect="1"/>
-            </wp:cNvGraphicFramePr>
-            <a:graphic xmlns:a="http://schemas.openxmlformats.org/drawingml/2006/main">
-              <a:graphicData uri="http://schemas.openxmlformats.org/drawingml/2006/picture">
-                <pic:pic xmlns:pic="http://schemas.openxmlformats.org/drawingml/2006/picture">
-                  <pic:nvPicPr>
-                    <pic:cNvPr id="0" name="Picture 2" descr="C:\Users\win10\OneDrive\Pictures\Screenshots\2020-06-09 (2).png"/>
-                    <pic:cNvPicPr>
-                      <a:picLocks noChangeAspect="1" noChangeArrowheads="1"/>
-                    </pic:cNvPicPr>
-                  </pic:nvPicPr>
-                  <pic:blipFill>
-                    <a:blip r:embed="rId8" cstate="print">
-                      <a:extLst>
-                        <a:ext uri="{28A0092B-C50C-407E-A947-70E740481C1C}">
-                          <a14:useLocalDpi xmlns:a14="http://schemas.microsoft.com/office/drawing/2010/main" val="0"/>
-                        </a:ext>
-                      </a:extLst>
-                    </a:blip>
-                    <a:srcRect/>
-                    <a:stretch>
-                      <a:fillRect/>
-                    </a:stretch>
-                  </pic:blipFill>
-                  <pic:spPr bwMode="auto">
-                    <a:xfrm>
-                      <a:off x="0" y="0"/>
-                      <a:ext cx="5710846" cy="3212351"/>
-                    </a:xfrm>
-                    <a:prstGeom prst="rect">
-                      <a:avLst/>
-                    </a:prstGeom>
-                    <a:noFill/>
-                    <a:ln>
-                      <a:noFill/>
-                    </a:ln>
-                  </pic:spPr>
-                </pic:pic>
-              </a:graphicData>
-            </a:graphic>
-          </wp:inline>
-        </w:drawing>
-      </w:r>
-    </w:p>
-    <w:p/>
-    <w:p/>
-    <w:p>
-      <w:r>
-        <w:rPr>
-          <w:noProof/>
-        </w:rPr>
-        <w:lastRenderedPageBreak/>
-        <w:drawing>
-          <wp:inline distT="0" distB="0" distL="0" distR="0">
-            <wp:extent cx="5506309" cy="3097299"/>
-            <wp:effectExtent l="0" t="0" r="0" b="0"/>
-            <wp:docPr id="1" name="Picture 1" descr="C:\Users\win10\OneDrive\Pictures\Screenshots\2020-06-09 (1).png"/>
-            <wp:cNvGraphicFramePr>
-              <a:graphicFrameLocks xmlns:a="http://schemas.openxmlformats.org/drawingml/2006/main" noChangeAspect="1"/>
-            </wp:cNvGraphicFramePr>
-            <a:graphic xmlns:a="http://schemas.openxmlformats.org/drawingml/2006/main">
-              <a:graphicData uri="http://schemas.openxmlformats.org/drawingml/2006/picture">
-                <pic:pic xmlns:pic="http://schemas.openxmlformats.org/drawingml/2006/picture">
-                  <pic:nvPicPr>
-                    <pic:cNvPr id="0" name="Picture 1" descr="C:\Users\win10\OneDrive\Pictures\Screenshots\2020-06-09 (1).png"/>
-                    <pic:cNvPicPr>
-                      <a:picLocks noChangeAspect="1" noChangeArrowheads="1"/>
-                    </pic:cNvPicPr>
-                  </pic:nvPicPr>
-                  <pic:blipFill>
-                    <a:blip r:embed="rId9" cstate="print">
-                      <a:extLst>
-                        <a:ext uri="{28A0092B-C50C-407E-A947-70E740481C1C}">
-                          <a14:useLocalDpi xmlns:a14="http://schemas.microsoft.com/office/drawing/2010/main" val="0"/>
-                        </a:ext>
-                      </a:extLst>
-                    </a:blip>
-                    <a:srcRect/>
-                    <a:stretch>
-                      <a:fillRect/>
-                    </a:stretch>
-                  </pic:blipFill>
-                  <pic:spPr bwMode="auto">
-                    <a:xfrm>
-                      <a:off x="0" y="0"/>
-                      <a:ext cx="5524066" cy="3107287"/>
-                    </a:xfrm>
-                    <a:prstGeom prst="rect">
-                      <a:avLst/>
-                    </a:prstGeom>
-                    <a:noFill/>
-                    <a:ln>
-                      <a:noFill/>
-                    </a:ln>
-                  </pic:spPr>
-                </pic:pic>
-              </a:graphicData>
-            </a:graphic>
-          </wp:inline>
-        </w:drawing>
-      </w:r>
+      <w:bookmarkEnd w:id="0"/>
     </w:p>
     <w:sectPr>
       <w:pgSz w:w="12240" w:h="15840"/>
